--- a/WebWordUtil_v01/App_Data/temp1.docx
+++ b/WebWordUtil_v01/App_Data/temp1.docx
@@ -4324,6 +4324,7 @@
                 <w:b/>
                 <w:sz w:val="20"/>
               </w:rPr>
+              <w:lastRenderedPageBreak/>
               <w:t>Column 1</w:t>
             </w:r>
           </w:p>
@@ -6443,6 +6444,7 @@
                 <w:b/>
                 <w:sz w:val="20"/>
               </w:rPr>
+              <w:lastRenderedPageBreak/>
               <w:t>Column 1</w:t>
             </w:r>
           </w:p>
@@ -8563,6 +8565,7 @@
                 <w:b/>
                 <w:sz w:val="20"/>
               </w:rPr>
+              <w:lastRenderedPageBreak/>
               <w:t>Column 1</w:t>
             </w:r>
           </w:p>
@@ -10683,6 +10686,7 @@
                 <w:b/>
                 <w:sz w:val="20"/>
               </w:rPr>
+              <w:lastRenderedPageBreak/>
               <w:t>Column 1</w:t>
             </w:r>
           </w:p>
@@ -12781,14 +12785,7 @@
         <w:color w:val="800000"/>
         <w:sz w:val="20"/>
       </w:rPr>
-      <w:t>All is valla valla</w:t>
-    </w:r>
-    <w:r>
-      <w:rPr>
-        <w:color w:val="800000"/>
-        <w:sz w:val="20"/>
-      </w:rPr>
-      <w:t xml:space="preserve"> </w:t>
+      <w:t xml:space="preserve">Footer text </w:t>
     </w:r>
   </w:p>
 </w:ftr>

--- a/WebWordUtil_v01/App_Data/temp1.docx
+++ b/WebWordUtil_v01/App_Data/temp1.docx
@@ -4259,6 +4259,7 @@
           <w:sz w:val="32"/>
           <w:szCs w:val="32"/>
         </w:rPr>
+        <w:lastRenderedPageBreak/>
         <w:t>Para 1 text</w:t>
       </w:r>
     </w:p>
@@ -4324,7 +4325,6 @@
                 <w:b/>
                 <w:sz w:val="20"/>
               </w:rPr>
-              <w:lastRenderedPageBreak/>
               <w:t>Column 1</w:t>
             </w:r>
           </w:p>
@@ -5400,6 +5400,7 @@
           </w:tcPr>
           <w:p>
             <w:r>
+              <w:lastRenderedPageBreak/>
               <w:t>3</w:t>
             </w:r>
           </w:p>
@@ -6360,6 +6361,7 @@
     <w:p/>
     <w:p>
       <w:r>
+        <w:lastRenderedPageBreak/>
         <w:t xml:space="preserve">This is test document </w:t>
       </w:r>
     </w:p>
@@ -6444,7 +6446,6 @@
                 <w:b/>
                 <w:sz w:val="20"/>
               </w:rPr>
-              <w:lastRenderedPageBreak/>
               <w:t>Column 1</w:t>
             </w:r>
           </w:p>
@@ -7463,6 +7464,7 @@
           </w:tcPr>
           <w:p>
             <w:r>
+              <w:lastRenderedPageBreak/>
               <w:t>2</w:t>
             </w:r>
           </w:p>
@@ -8565,7 +8567,6 @@
                 <w:b/>
                 <w:sz w:val="20"/>
               </w:rPr>
-              <w:lastRenderedPageBreak/>
               <w:t>Column 1</w:t>
             </w:r>
           </w:p>
@@ -9414,6 +9415,7 @@
                 <w:b/>
                 <w:sz w:val="20"/>
               </w:rPr>
+              <w:lastRenderedPageBreak/>
               <w:t>Column 1</w:t>
             </w:r>
           </w:p>
@@ -10686,7 +10688,6 @@
                 <w:b/>
                 <w:sz w:val="20"/>
               </w:rPr>
-              <w:lastRenderedPageBreak/>
               <w:t>Column 1</w:t>
             </w:r>
           </w:p>
@@ -11470,6 +11471,7 @@
           <w:sz w:val="32"/>
           <w:szCs w:val="32"/>
         </w:rPr>
+        <w:lastRenderedPageBreak/>
         <w:t>Para 1 text</w:t>
       </w:r>
     </w:p>
@@ -12785,7 +12787,58 @@
         <w:color w:val="800000"/>
         <w:sz w:val="20"/>
       </w:rPr>
-      <w:t xml:space="preserve">Footer text </w:t>
+      <w:t xml:space="preserve">All is good text </w:t>
+    </w:r>
+  </w:p>
+  <w:p>
+    <w:pPr>
+      <w:pStyle w:val="Footer"/>
+      <w:jc w:val="center"/>
+      <w:rPr>
+        <w:color w:val="800000"/>
+        <w:sz w:val="20"/>
+      </w:rPr>
+    </w:pPr>
+    <w:r>
+      <w:rPr>
+        <w:color w:val="800000"/>
+        <w:sz w:val="20"/>
+      </w:rPr>
+      <w:t>All is good 2</w:t>
+    </w:r>
+  </w:p>
+  <w:p>
+    <w:pPr>
+      <w:pStyle w:val="Footer"/>
+      <w:jc w:val="center"/>
+      <w:rPr>
+        <w:color w:val="800000"/>
+        <w:sz w:val="20"/>
+      </w:rPr>
+    </w:pPr>
+    <w:r>
+      <w:rPr>
+        <w:color w:val="800000"/>
+        <w:sz w:val="20"/>
+      </w:rPr>
+      <w:t>All is good 5</w:t>
+    </w:r>
+  </w:p>
+  <w:p>
+    <w:pPr>
+      <w:pStyle w:val="Footer"/>
+      <w:jc w:val="center"/>
+      <w:rPr>
+        <w:color w:val="800000"/>
+        <w:sz w:val="20"/>
+      </w:rPr>
+    </w:pPr>
+    <w:r>
+      <w:rPr>
+        <w:color w:val="800000"/>
+        <w:sz w:val="20"/>
+      </w:rPr>
+      <w:t>All is good 6</w:t>
     </w:r>
   </w:p>
 </w:ftr>
@@ -12852,7 +12905,14 @@
         <w:color w:val="0000FF"/>
         <w:sz w:val="20"/>
       </w:rPr>
-      <w:t>Header goes here</w:t>
+      <w:t xml:space="preserve">Header goes </w:t>
+    </w:r>
+    <w:r>
+      <w:rPr>
+        <w:color w:val="0000FF"/>
+        <w:sz w:val="20"/>
+      </w:rPr>
+      <w:t>good</w:t>
     </w:r>
   </w:p>
 </w:hdr>

--- a/WebWordUtil_v01/App_Data/temp1.docx
+++ b/WebWordUtil_v01/App_Data/temp1.docx
@@ -12787,7 +12787,7 @@
         <w:color w:val="800000"/>
         <w:sz w:val="20"/>
       </w:rPr>
-      <w:t xml:space="preserve">All is good text </w:t>
+      <w:t xml:space="preserve">love is god </w:t>
     </w:r>
   </w:p>
   <w:p>
@@ -12804,7 +12804,7 @@
         <w:color w:val="800000"/>
         <w:sz w:val="20"/>
       </w:rPr>
-      <w:t>All is good 2</w:t>
+      <w:t>Footer 2</w:t>
     </w:r>
   </w:p>
   <w:p>
@@ -12821,7 +12821,7 @@
         <w:color w:val="800000"/>
         <w:sz w:val="20"/>
       </w:rPr>
-      <w:t>All is good 5</w:t>
+      <w:t>Footer 5</w:t>
     </w:r>
   </w:p>
   <w:p>
@@ -12838,7 +12838,7 @@
         <w:color w:val="800000"/>
         <w:sz w:val="20"/>
       </w:rPr>
-      <w:t>All is good 6</w:t>
+      <w:t>Footer 6</w:t>
     </w:r>
   </w:p>
 </w:ftr>
